--- a/Отчёт/lab1 отчет.docx
+++ b/Отчёт/lab1 отчет.docx
@@ -392,7 +392,6 @@
           <w:b/>
           <w:bCs/>
           <w:szCs w:val="28"/>
-          <w:lang w:val="ru-BY"/>
         </w:rPr>
       </w:pPr>
       <w:r>
@@ -10009,12 +10008,573 @@
     <w:p>
       <w:pPr>
         <w:ind w:left="-1134"/>
+        <w:jc w:val="center"/>
+        <w:rPr>
+          <w:rFonts w:eastAsia="Times New Roman" w:cs="Times New Roman"/>
+          <w:b/>
+          <w:bCs/>
+          <w:szCs w:val="28"/>
+          <w:lang w:val="ru-RU"/>
+        </w:rPr>
+      </w:pPr>
+      <w:r>
+        <w:rPr>
+          <w:rFonts w:eastAsia="Times New Roman" w:cs="Times New Roman"/>
+          <w:b/>
+          <w:bCs/>
+          <w:szCs w:val="28"/>
+          <w:lang w:val="ru-RU"/>
+        </w:rPr>
+        <w:t>Работа с файлами</w:t>
+      </w:r>
+    </w:p>
+    <w:p>
+      <w:pPr>
+        <w:ind w:left="-1134"/>
         <w:jc w:val="left"/>
         <w:rPr>
           <w:rFonts w:eastAsia="Times New Roman" w:cs="Times New Roman"/>
           <w:szCs w:val="28"/>
-        </w:rPr>
-      </w:pPr>
+          <w:lang w:val="ru-RU"/>
+        </w:rPr>
+      </w:pPr>
+      <w:r>
+        <w:rPr>
+          <w:rFonts w:eastAsia="Times New Roman" w:cs="Times New Roman"/>
+          <w:szCs w:val="28"/>
+          <w:lang w:val="ru-RU"/>
+        </w:rPr>
+        <w:t>Программа</w:t>
+      </w:r>
+      <w:r>
+        <w:rPr>
+          <w:rFonts w:eastAsia="Times New Roman" w:cs="Times New Roman"/>
+          <w:szCs w:val="28"/>
+          <w:lang w:val="ru-RU"/>
+        </w:rPr>
+        <w:t xml:space="preserve"> позволяет открыть и сохранить файлы.</w:t>
+      </w:r>
+    </w:p>
+    <w:p>
+      <w:pPr>
+        <w:ind w:left="-1134"/>
+        <w:rPr>
+          <w:rFonts w:eastAsia="Times New Roman" w:cs="Times New Roman"/>
+          <w:b/>
+          <w:bCs/>
+          <w:szCs w:val="28"/>
+          <w:lang w:val="ru-RU"/>
+        </w:rPr>
+      </w:pPr>
+      <w:r>
+        <w:rPr>
+          <w:rFonts w:eastAsia="Times New Roman" w:cs="Times New Roman"/>
+          <w:b/>
+          <w:bCs/>
+          <w:szCs w:val="28"/>
+          <w:lang w:val="ru-RU"/>
+        </w:rPr>
+        <w:drawing>
+          <wp:inline distT="0" distB="0" distL="0" distR="0" wp14:anchorId="0A5AF370" wp14:editId="5E39B3CD">
+            <wp:extent cx="3574090" cy="1516511"/>
+            <wp:effectExtent l="0" t="0" r="7620" b="7620"/>
+            <wp:docPr id="26" name="Picture 26"/>
+            <wp:cNvGraphicFramePr>
+              <a:graphicFrameLocks xmlns:a="http://schemas.openxmlformats.org/drawingml/2006/main" noChangeAspect="1"/>
+            </wp:cNvGraphicFramePr>
+            <a:graphic xmlns:a="http://schemas.openxmlformats.org/drawingml/2006/main">
+              <a:graphicData uri="http://schemas.openxmlformats.org/drawingml/2006/picture">
+                <pic:pic xmlns:pic="http://schemas.openxmlformats.org/drawingml/2006/picture">
+                  <pic:nvPicPr>
+                    <pic:cNvPr id="1" name=""/>
+                    <pic:cNvPicPr/>
+                  </pic:nvPicPr>
+                  <pic:blipFill>
+                    <a:blip r:embed="rId21"/>
+                    <a:stretch>
+                      <a:fillRect/>
+                    </a:stretch>
+                  </pic:blipFill>
+                  <pic:spPr>
+                    <a:xfrm>
+                      <a:off x="0" y="0"/>
+                      <a:ext cx="3574090" cy="1516511"/>
+                    </a:xfrm>
+                    <a:prstGeom prst="rect">
+                      <a:avLst/>
+                    </a:prstGeom>
+                  </pic:spPr>
+                </pic:pic>
+              </a:graphicData>
+            </a:graphic>
+          </wp:inline>
+        </w:drawing>
+      </w:r>
+    </w:p>
+    <w:p>
+      <w:pPr>
+        <w:ind w:left="-1134"/>
+        <w:rPr>
+          <w:rFonts w:eastAsia="Times New Roman" w:cs="Times New Roman"/>
+          <w:b/>
+          <w:bCs/>
+          <w:szCs w:val="28"/>
+          <w:lang w:val="ru-RU"/>
+        </w:rPr>
+      </w:pPr>
+      <w:r>
+        <w:rPr>
+          <w:rFonts w:eastAsia="Times New Roman" w:cs="Times New Roman"/>
+          <w:b/>
+          <w:bCs/>
+          <w:szCs w:val="28"/>
+          <w:lang w:val="ru-RU"/>
+        </w:rPr>
+        <w:t>Пример открытия:</w:t>
+      </w:r>
+    </w:p>
+    <w:p>
+      <w:pPr>
+        <w:ind w:left="-1134"/>
+        <w:rPr>
+          <w:rFonts w:eastAsia="Times New Roman" w:cs="Times New Roman"/>
+          <w:szCs w:val="28"/>
+          <w:lang w:val="ru-RU"/>
+        </w:rPr>
+      </w:pPr>
+      <w:r>
+        <w:rPr>
+          <w:rFonts w:eastAsia="Times New Roman" w:cs="Times New Roman"/>
+          <w:szCs w:val="28"/>
+          <w:lang w:val="ru-RU"/>
+        </w:rPr>
+        <w:t>Сожержание файла:</w:t>
+      </w:r>
+    </w:p>
+    <w:p>
+      <w:pPr>
+        <w:ind w:left="-1134"/>
+        <w:rPr>
+          <w:rFonts w:eastAsia="Times New Roman" w:cs="Times New Roman"/>
+          <w:szCs w:val="28"/>
+          <w:lang w:val="ru-RU"/>
+        </w:rPr>
+      </w:pPr>
+      <w:r>
+        <w:rPr>
+          <w:rFonts w:eastAsia="Times New Roman" w:cs="Times New Roman"/>
+          <w:szCs w:val="28"/>
+          <w:lang w:val="ru-RU"/>
+        </w:rPr>
+        <w:drawing>
+          <wp:inline distT="0" distB="0" distL="0" distR="0" wp14:anchorId="4182C976" wp14:editId="517793A0">
+            <wp:extent cx="2819644" cy="1074513"/>
+            <wp:effectExtent l="0" t="0" r="0" b="0"/>
+            <wp:docPr id="11" name="Picture 11"/>
+            <wp:cNvGraphicFramePr>
+              <a:graphicFrameLocks xmlns:a="http://schemas.openxmlformats.org/drawingml/2006/main" noChangeAspect="1"/>
+            </wp:cNvGraphicFramePr>
+            <a:graphic xmlns:a="http://schemas.openxmlformats.org/drawingml/2006/main">
+              <a:graphicData uri="http://schemas.openxmlformats.org/drawingml/2006/picture">
+                <pic:pic xmlns:pic="http://schemas.openxmlformats.org/drawingml/2006/picture">
+                  <pic:nvPicPr>
+                    <pic:cNvPr id="1" name=""/>
+                    <pic:cNvPicPr/>
+                  </pic:nvPicPr>
+                  <pic:blipFill>
+                    <a:blip r:embed="rId22"/>
+                    <a:stretch>
+                      <a:fillRect/>
+                    </a:stretch>
+                  </pic:blipFill>
+                  <pic:spPr>
+                    <a:xfrm>
+                      <a:off x="0" y="0"/>
+                      <a:ext cx="2819644" cy="1074513"/>
+                    </a:xfrm>
+                    <a:prstGeom prst="rect">
+                      <a:avLst/>
+                    </a:prstGeom>
+                  </pic:spPr>
+                </pic:pic>
+              </a:graphicData>
+            </a:graphic>
+          </wp:inline>
+        </w:drawing>
+      </w:r>
+    </w:p>
+    <w:p>
+      <w:pPr>
+        <w:ind w:left="-1134"/>
+        <w:rPr>
+          <w:rFonts w:eastAsia="Times New Roman" w:cs="Times New Roman"/>
+          <w:szCs w:val="28"/>
+          <w:lang w:val="ru-RU"/>
+        </w:rPr>
+      </w:pPr>
+      <w:r>
+        <w:rPr>
+          <w:rFonts w:eastAsia="Times New Roman" w:cs="Times New Roman"/>
+          <w:szCs w:val="28"/>
+          <w:lang w:val="ru-RU"/>
+        </w:rPr>
+        <w:t>Графическое меню выбора:</w:t>
+      </w:r>
+    </w:p>
+    <w:p>
+      <w:pPr>
+        <w:ind w:left="-1134"/>
+        <w:rPr>
+          <w:rFonts w:eastAsia="Times New Roman" w:cs="Times New Roman"/>
+          <w:szCs w:val="28"/>
+          <w:lang w:val="ru-RU"/>
+        </w:rPr>
+      </w:pPr>
+      <w:r>
+        <w:rPr>
+          <w:rFonts w:eastAsia="Times New Roman" w:cs="Times New Roman"/>
+          <w:szCs w:val="28"/>
+          <w:lang w:val="ru-RU"/>
+        </w:rPr>
+        <w:drawing>
+          <wp:inline distT="0" distB="0" distL="0" distR="0" wp14:anchorId="5DFA9A44" wp14:editId="5E7D38BF">
+            <wp:extent cx="5029200" cy="2834640"/>
+            <wp:effectExtent l="0" t="0" r="0" b="3810"/>
+            <wp:docPr id="13" name="Picture 13"/>
+            <wp:cNvGraphicFramePr>
+              <a:graphicFrameLocks xmlns:a="http://schemas.openxmlformats.org/drawingml/2006/main" noChangeAspect="1"/>
+            </wp:cNvGraphicFramePr>
+            <a:graphic xmlns:a="http://schemas.openxmlformats.org/drawingml/2006/main">
+              <a:graphicData uri="http://schemas.openxmlformats.org/drawingml/2006/picture">
+                <pic:pic xmlns:pic="http://schemas.openxmlformats.org/drawingml/2006/picture">
+                  <pic:nvPicPr>
+                    <pic:cNvPr id="1" name=""/>
+                    <pic:cNvPicPr/>
+                  </pic:nvPicPr>
+                  <pic:blipFill>
+                    <a:blip r:embed="rId23"/>
+                    <a:stretch>
+                      <a:fillRect/>
+                    </a:stretch>
+                  </pic:blipFill>
+                  <pic:spPr>
+                    <a:xfrm>
+                      <a:off x="0" y="0"/>
+                      <a:ext cx="5049511" cy="2846088"/>
+                    </a:xfrm>
+                    <a:prstGeom prst="rect">
+                      <a:avLst/>
+                    </a:prstGeom>
+                  </pic:spPr>
+                </pic:pic>
+              </a:graphicData>
+            </a:graphic>
+          </wp:inline>
+        </w:drawing>
+      </w:r>
+    </w:p>
+    <w:p>
+      <w:pPr>
+        <w:ind w:left="-1134"/>
+        <w:rPr>
+          <w:rFonts w:eastAsia="Times New Roman" w:cs="Times New Roman"/>
+          <w:szCs w:val="28"/>
+          <w:lang w:val="ru-RU"/>
+        </w:rPr>
+      </w:pPr>
+      <w:r>
+        <w:rPr>
+          <w:rFonts w:eastAsia="Times New Roman" w:cs="Times New Roman"/>
+          <w:szCs w:val="28"/>
+          <w:lang w:val="ru-RU"/>
+        </w:rPr>
+        <w:lastRenderedPageBreak/>
+        <w:t>Результат чтения:</w:t>
+      </w:r>
+    </w:p>
+    <w:p>
+      <w:pPr>
+        <w:ind w:left="-1134"/>
+        <w:rPr>
+          <w:rFonts w:eastAsia="Times New Roman" w:cs="Times New Roman"/>
+          <w:szCs w:val="28"/>
+          <w:lang w:val="ru-RU"/>
+        </w:rPr>
+      </w:pPr>
+      <w:r>
+        <w:rPr>
+          <w:rFonts w:eastAsia="Times New Roman" w:cs="Times New Roman"/>
+          <w:szCs w:val="28"/>
+          <w:lang w:val="ru-RU"/>
+        </w:rPr>
+        <w:drawing>
+          <wp:inline distT="0" distB="0" distL="0" distR="0" wp14:anchorId="381ED889" wp14:editId="0A4E15F0">
+            <wp:extent cx="5940425" cy="1946910"/>
+            <wp:effectExtent l="0" t="0" r="3175" b="0"/>
+            <wp:docPr id="18" name="Picture 18"/>
+            <wp:cNvGraphicFramePr>
+              <a:graphicFrameLocks xmlns:a="http://schemas.openxmlformats.org/drawingml/2006/main" noChangeAspect="1"/>
+            </wp:cNvGraphicFramePr>
+            <a:graphic xmlns:a="http://schemas.openxmlformats.org/drawingml/2006/main">
+              <a:graphicData uri="http://schemas.openxmlformats.org/drawingml/2006/picture">
+                <pic:pic xmlns:pic="http://schemas.openxmlformats.org/drawingml/2006/picture">
+                  <pic:nvPicPr>
+                    <pic:cNvPr id="1" name=""/>
+                    <pic:cNvPicPr/>
+                  </pic:nvPicPr>
+                  <pic:blipFill>
+                    <a:blip r:embed="rId24"/>
+                    <a:stretch>
+                      <a:fillRect/>
+                    </a:stretch>
+                  </pic:blipFill>
+                  <pic:spPr>
+                    <a:xfrm>
+                      <a:off x="0" y="0"/>
+                      <a:ext cx="5940425" cy="1946910"/>
+                    </a:xfrm>
+                    <a:prstGeom prst="rect">
+                      <a:avLst/>
+                    </a:prstGeom>
+                  </pic:spPr>
+                </pic:pic>
+              </a:graphicData>
+            </a:graphic>
+          </wp:inline>
+        </w:drawing>
+      </w:r>
+    </w:p>
+    <w:p>
+      <w:pPr>
+        <w:ind w:left="-1134"/>
+        <w:rPr>
+          <w:rFonts w:eastAsia="Times New Roman" w:cs="Times New Roman"/>
+          <w:b/>
+          <w:bCs/>
+          <w:szCs w:val="28"/>
+          <w:lang w:val="ru-RU"/>
+        </w:rPr>
+      </w:pPr>
+      <w:r>
+        <w:rPr>
+          <w:rFonts w:eastAsia="Times New Roman" w:cs="Times New Roman"/>
+          <w:b/>
+          <w:bCs/>
+          <w:szCs w:val="28"/>
+          <w:lang w:val="ru-RU"/>
+        </w:rPr>
+        <w:t>Пример сохранения</w:t>
+      </w:r>
+    </w:p>
+    <w:p>
+      <w:pPr>
+        <w:ind w:left="-1134"/>
+        <w:rPr>
+          <w:rFonts w:eastAsia="Times New Roman" w:cs="Times New Roman"/>
+          <w:szCs w:val="28"/>
+          <w:lang w:val="ru-RU"/>
+        </w:rPr>
+      </w:pPr>
+      <w:r>
+        <w:rPr>
+          <w:rFonts w:eastAsia="Times New Roman" w:cs="Times New Roman"/>
+          <w:szCs w:val="28"/>
+          <w:lang w:val="ru-RU"/>
+        </w:rPr>
+        <w:t>Результат работы программы:</w:t>
+      </w:r>
+    </w:p>
+    <w:p>
+      <w:pPr>
+        <w:ind w:left="-1134"/>
+        <w:rPr>
+          <w:rFonts w:eastAsia="Times New Roman" w:cs="Times New Roman"/>
+          <w:szCs w:val="28"/>
+          <w:lang w:val="ru-RU"/>
+        </w:rPr>
+      </w:pPr>
+      <w:r>
+        <w:rPr>
+          <w:rFonts w:eastAsia="Times New Roman" w:cs="Times New Roman"/>
+          <w:szCs w:val="28"/>
+          <w:lang w:val="ru-RU"/>
+        </w:rPr>
+        <w:drawing>
+          <wp:inline distT="0" distB="0" distL="0" distR="0" wp14:anchorId="30A0035A" wp14:editId="1BB774AB">
+            <wp:extent cx="5940425" cy="1691640"/>
+            <wp:effectExtent l="0" t="0" r="3175" b="3810"/>
+            <wp:docPr id="21" name="Picture 21"/>
+            <wp:cNvGraphicFramePr>
+              <a:graphicFrameLocks xmlns:a="http://schemas.openxmlformats.org/drawingml/2006/main" noChangeAspect="1"/>
+            </wp:cNvGraphicFramePr>
+            <a:graphic xmlns:a="http://schemas.openxmlformats.org/drawingml/2006/main">
+              <a:graphicData uri="http://schemas.openxmlformats.org/drawingml/2006/picture">
+                <pic:pic xmlns:pic="http://schemas.openxmlformats.org/drawingml/2006/picture">
+                  <pic:nvPicPr>
+                    <pic:cNvPr id="1" name=""/>
+                    <pic:cNvPicPr/>
+                  </pic:nvPicPr>
+                  <pic:blipFill>
+                    <a:blip r:embed="rId25"/>
+                    <a:stretch>
+                      <a:fillRect/>
+                    </a:stretch>
+                  </pic:blipFill>
+                  <pic:spPr>
+                    <a:xfrm>
+                      <a:off x="0" y="0"/>
+                      <a:ext cx="5940425" cy="1691640"/>
+                    </a:xfrm>
+                    <a:prstGeom prst="rect">
+                      <a:avLst/>
+                    </a:prstGeom>
+                  </pic:spPr>
+                </pic:pic>
+              </a:graphicData>
+            </a:graphic>
+          </wp:inline>
+        </w:drawing>
+      </w:r>
+    </w:p>
+    <w:p>
+      <w:pPr>
+        <w:ind w:left="-1134"/>
+        <w:rPr>
+          <w:rFonts w:eastAsia="Times New Roman" w:cs="Times New Roman"/>
+          <w:szCs w:val="28"/>
+          <w:lang w:val="ru-RU"/>
+        </w:rPr>
+      </w:pPr>
+      <w:r>
+        <w:rPr>
+          <w:rFonts w:eastAsia="Times New Roman" w:cs="Times New Roman"/>
+          <w:szCs w:val="28"/>
+          <w:lang w:val="ru-RU"/>
+        </w:rPr>
+        <w:t>Графическое меню выбора файла:</w:t>
+      </w:r>
+    </w:p>
+    <w:p>
+      <w:pPr>
+        <w:ind w:left="-1134"/>
+        <w:rPr>
+          <w:rFonts w:eastAsia="Times New Roman" w:cs="Times New Roman"/>
+          <w:szCs w:val="28"/>
+          <w:lang w:val="ru-RU"/>
+        </w:rPr>
+      </w:pPr>
+      <w:r>
+        <w:rPr>
+          <w:rFonts w:eastAsia="Times New Roman" w:cs="Times New Roman"/>
+          <w:szCs w:val="28"/>
+          <w:lang w:val="ru-RU"/>
+        </w:rPr>
+        <w:drawing>
+          <wp:inline distT="0" distB="0" distL="0" distR="0" wp14:anchorId="0A5817C0" wp14:editId="27EA2DE6">
+            <wp:extent cx="5940425" cy="2514600"/>
+            <wp:effectExtent l="0" t="0" r="3175" b="0"/>
+            <wp:docPr id="24" name="Picture 24"/>
+            <wp:cNvGraphicFramePr>
+              <a:graphicFrameLocks xmlns:a="http://schemas.openxmlformats.org/drawingml/2006/main" noChangeAspect="1"/>
+            </wp:cNvGraphicFramePr>
+            <a:graphic xmlns:a="http://schemas.openxmlformats.org/drawingml/2006/main">
+              <a:graphicData uri="http://schemas.openxmlformats.org/drawingml/2006/picture">
+                <pic:pic xmlns:pic="http://schemas.openxmlformats.org/drawingml/2006/picture">
+                  <pic:nvPicPr>
+                    <pic:cNvPr id="1" name=""/>
+                    <pic:cNvPicPr/>
+                  </pic:nvPicPr>
+                  <pic:blipFill>
+                    <a:blip r:embed="rId26"/>
+                    <a:stretch>
+                      <a:fillRect/>
+                    </a:stretch>
+                  </pic:blipFill>
+                  <pic:spPr>
+                    <a:xfrm>
+                      <a:off x="0" y="0"/>
+                      <a:ext cx="5940425" cy="2514600"/>
+                    </a:xfrm>
+                    <a:prstGeom prst="rect">
+                      <a:avLst/>
+                    </a:prstGeom>
+                  </pic:spPr>
+                </pic:pic>
+              </a:graphicData>
+            </a:graphic>
+          </wp:inline>
+        </w:drawing>
+      </w:r>
+    </w:p>
+    <w:p>
+      <w:pPr>
+        <w:ind w:left="-1134"/>
+        <w:rPr>
+          <w:rFonts w:eastAsia="Times New Roman" w:cs="Times New Roman"/>
+          <w:szCs w:val="28"/>
+          <w:lang w:val="ru-RU"/>
+        </w:rPr>
+      </w:pPr>
+      <w:r>
+        <w:rPr>
+          <w:rFonts w:eastAsia="Times New Roman" w:cs="Times New Roman"/>
+          <w:szCs w:val="28"/>
+          <w:lang w:val="ru-RU"/>
+        </w:rPr>
+        <w:t>Результат сохранения:</w:t>
+      </w:r>
+    </w:p>
+    <w:p>
+      <w:pPr>
+        <w:ind w:left="-1134"/>
+        <w:rPr>
+          <w:rFonts w:eastAsia="Times New Roman" w:cs="Times New Roman"/>
+          <w:szCs w:val="28"/>
+          <w:lang w:val="ru-RU"/>
+        </w:rPr>
+      </w:pPr>
+      <w:r>
+        <w:rPr>
+          <w:rFonts w:eastAsia="Times New Roman" w:cs="Times New Roman"/>
+          <w:szCs w:val="28"/>
+          <w:lang w:val="ru-RU"/>
+        </w:rPr>
+        <w:drawing>
+          <wp:inline distT="0" distB="0" distL="0" distR="0" wp14:anchorId="358A3A7B" wp14:editId="12F24C24">
+            <wp:extent cx="3063505" cy="1044030"/>
+            <wp:effectExtent l="0" t="0" r="3810" b="3810"/>
+            <wp:docPr id="25" name="Picture 25"/>
+            <wp:cNvGraphicFramePr>
+              <a:graphicFrameLocks xmlns:a="http://schemas.openxmlformats.org/drawingml/2006/main" noChangeAspect="1"/>
+            </wp:cNvGraphicFramePr>
+            <a:graphic xmlns:a="http://schemas.openxmlformats.org/drawingml/2006/main">
+              <a:graphicData uri="http://schemas.openxmlformats.org/drawingml/2006/picture">
+                <pic:pic xmlns:pic="http://schemas.openxmlformats.org/drawingml/2006/picture">
+                  <pic:nvPicPr>
+                    <pic:cNvPr id="1" name=""/>
+                    <pic:cNvPicPr/>
+                  </pic:nvPicPr>
+                  <pic:blipFill>
+                    <a:blip r:embed="rId27"/>
+                    <a:stretch>
+                      <a:fillRect/>
+                    </a:stretch>
+                  </pic:blipFill>
+                  <pic:spPr>
+                    <a:xfrm>
+                      <a:off x="0" y="0"/>
+                      <a:ext cx="3063505" cy="1044030"/>
+                    </a:xfrm>
+                    <a:prstGeom prst="rect">
+                      <a:avLst/>
+                    </a:prstGeom>
+                  </pic:spPr>
+                </pic:pic>
+              </a:graphicData>
+            </a:graphic>
+          </wp:inline>
+        </w:drawing>
+      </w:r>
     </w:p>
     <w:sectPr>
       <w:pgSz w:w="11906" w:h="16838"/>
